--- a/https/https_answers.docx
+++ b/https/https_answers.docx
@@ -688,10 +688,6 @@
     <w:p>
       <w:pPr>
         <w:pStyle w:val="ListParagraph"/>
-        <w:rPr>
-          <w:b/>
-          <w:bCs/>
-        </w:rPr>
       </w:pPr>
       <w:r>
         <w:t>The website which we find that is working on http</w:t>
@@ -700,18 +696,69 @@
         <w:t>s</w:t>
       </w:r>
       <w:r>
-        <w:t xml:space="preserve"> is </w:t>
+        <w:t xml:space="preserve"> </w:t>
+      </w:r>
+      <w:r>
+        <w:t xml:space="preserve">is </w:t>
       </w:r>
       <w:hyperlink r:id="rId12" w:history="1">
         <w:r>
           <w:rPr>
             <w:rStyle w:val="Hyperlink"/>
-            <w:b/>
-            <w:bCs/>
           </w:rPr>
-          <w:t>https://www.wikipedia.org</w:t>
+          <w:t>https://colab.research.google.com/</w:t>
         </w:r>
       </w:hyperlink>
+    </w:p>
+    <w:p>
+      <w:pPr>
+        <w:pStyle w:val="ListParagraph"/>
+        <w:rPr>
+          <w:b/>
+          <w:bCs/>
+        </w:rPr>
+      </w:pPr>
+      <w:r>
+        <w:rPr>
+          <w:b/>
+          <w:bCs/>
+        </w:rPr>
+        <w:drawing>
+          <wp:inline distT="0" distB="0" distL="0" distR="0" wp14:anchorId="2FA469E5" wp14:editId="31FB1E3C">
+            <wp:extent cx="5721927" cy="3702685"/>
+            <wp:effectExtent l="0" t="0" r="0" b="0"/>
+            <wp:docPr id="1121482034" name="Picture 1"/>
+            <wp:cNvGraphicFramePr>
+              <a:graphicFrameLocks xmlns:a="http://schemas.openxmlformats.org/drawingml/2006/main" noChangeAspect="1"/>
+            </wp:cNvGraphicFramePr>
+            <a:graphic xmlns:a="http://schemas.openxmlformats.org/drawingml/2006/main">
+              <a:graphicData uri="http://schemas.openxmlformats.org/drawingml/2006/picture">
+                <pic:pic xmlns:pic="http://schemas.openxmlformats.org/drawingml/2006/picture">
+                  <pic:nvPicPr>
+                    <pic:cNvPr id="1121482034" name=""/>
+                    <pic:cNvPicPr/>
+                  </pic:nvPicPr>
+                  <pic:blipFill>
+                    <a:blip r:embed="rId13"/>
+                    <a:stretch>
+                      <a:fillRect/>
+                    </a:stretch>
+                  </pic:blipFill>
+                  <pic:spPr>
+                    <a:xfrm>
+                      <a:off x="0" y="0"/>
+                      <a:ext cx="5725830" cy="3705211"/>
+                    </a:xfrm>
+                    <a:prstGeom prst="rect">
+                      <a:avLst/>
+                    </a:prstGeom>
+                  </pic:spPr>
+                </pic:pic>
+              </a:graphicData>
+            </a:graphic>
+          </wp:inline>
+        </w:drawing>
+      </w:r>
     </w:p>
     <w:p>
       <w:pPr>
@@ -765,15 +812,7 @@
         </w:rPr>
       </w:pPr>
       <w:r>
-        <w:t xml:space="preserve">We have </w:t>
-      </w:r>
-      <w:proofErr w:type="gramStart"/>
-      <w:r>
-        <w:t>find</w:t>
-      </w:r>
-      <w:proofErr w:type="gramEnd"/>
-      <w:r>
-        <w:t xml:space="preserve"> the </w:t>
+        <w:t xml:space="preserve">We have find the </w:t>
       </w:r>
       <w:proofErr w:type="spellStart"/>
       <w:r>
@@ -784,21 +823,12 @@
         <w:t xml:space="preserve"> message through this filter </w:t>
       </w:r>
       <w:proofErr w:type="spellStart"/>
-      <w:proofErr w:type="gramStart"/>
       <w:r>
         <w:rPr>
           <w:b/>
           <w:bCs/>
         </w:rPr>
-        <w:t>ssl.handshake</w:t>
-      </w:r>
-      <w:proofErr w:type="gramEnd"/>
-      <w:r>
-        <w:rPr>
-          <w:b/>
-          <w:bCs/>
-        </w:rPr>
-        <w:t>.type</w:t>
+        <w:t>ssl.handshake.type</w:t>
       </w:r>
       <w:proofErr w:type="spellEnd"/>
       <w:r>
@@ -831,9 +861,9 @@
           <w:noProof/>
         </w:rPr>
         <w:drawing>
-          <wp:inline distT="0" distB="0" distL="0" distR="0" wp14:anchorId="6777B32B" wp14:editId="483CE5FE">
-            <wp:extent cx="5412855" cy="2957195"/>
-            <wp:effectExtent l="0" t="0" r="0" b="0"/>
+          <wp:inline distT="0" distB="0" distL="0" distR="0" wp14:anchorId="6777B32B" wp14:editId="359DFD02">
+            <wp:extent cx="5123697" cy="2961250"/>
+            <wp:effectExtent l="0" t="0" r="1270" b="0"/>
             <wp:docPr id="1360645323" name="Picture 1"/>
             <wp:cNvGraphicFramePr>
               <a:graphicFrameLocks xmlns:a="http://schemas.openxmlformats.org/drawingml/2006/main" noChangeAspect="1"/>
@@ -842,11 +872,11 @@
               <a:graphicData uri="http://schemas.openxmlformats.org/drawingml/2006/picture">
                 <pic:pic xmlns:pic="http://schemas.openxmlformats.org/drawingml/2006/picture">
                   <pic:nvPicPr>
-                    <pic:cNvPr id="1360645323" name="Picture 1360645323"/>
+                    <pic:cNvPr id="1360645323" name="Picture 1"/>
                     <pic:cNvPicPr/>
                   </pic:nvPicPr>
                   <pic:blipFill>
-                    <a:blip r:embed="rId13" cstate="print">
+                    <a:blip r:embed="rId14" cstate="print">
                       <a:extLst>
                         <a:ext uri="{28A0092B-C50C-407E-A947-70E740481C1C}">
                           <a14:useLocalDpi xmlns:a14="http://schemas.microsoft.com/office/drawing/2010/main" val="0"/>
@@ -860,7 +890,7 @@
                   <pic:spPr>
                     <a:xfrm>
                       <a:off x="0" y="0"/>
-                      <a:ext cx="5420278" cy="2961250"/>
+                      <a:ext cx="5123697" cy="2961250"/>
                     </a:xfrm>
                     <a:prstGeom prst="rect">
                       <a:avLst/>
@@ -925,254 +955,6 @@
     </w:p>
     <w:p>
       <w:pPr>
-        <w:pStyle w:val="NormalWeb"/>
-        <w:numPr>
-          <w:ilvl w:val="0"/>
-          <w:numId w:val="24"/>
-        </w:numPr>
-        <w:spacing w:before="0" w:beforeAutospacing="0"/>
-        <w:rPr>
-          <w:sz w:val="22"/>
-          <w:szCs w:val="22"/>
-        </w:rPr>
-      </w:pPr>
-      <w:proofErr w:type="spellStart"/>
-      <w:r>
-        <w:rPr>
-          <w:sz w:val="22"/>
-          <w:szCs w:val="22"/>
-        </w:rPr>
-        <w:t>server_name</w:t>
-      </w:r>
-      <w:proofErr w:type="spellEnd"/>
-    </w:p>
-    <w:p>
-      <w:pPr>
-        <w:pStyle w:val="NormalWeb"/>
-        <w:numPr>
-          <w:ilvl w:val="0"/>
-          <w:numId w:val="24"/>
-        </w:numPr>
-        <w:spacing w:before="0" w:beforeAutospacing="0"/>
-        <w:rPr>
-          <w:sz w:val="22"/>
-          <w:szCs w:val="22"/>
-        </w:rPr>
-      </w:pPr>
-      <w:proofErr w:type="spellStart"/>
-      <w:r>
-        <w:rPr>
-          <w:sz w:val="22"/>
-          <w:szCs w:val="22"/>
-        </w:rPr>
-        <w:t>status_request</w:t>
-      </w:r>
-      <w:proofErr w:type="spellEnd"/>
-    </w:p>
-    <w:p>
-      <w:pPr>
-        <w:pStyle w:val="NormalWeb"/>
-        <w:numPr>
-          <w:ilvl w:val="0"/>
-          <w:numId w:val="24"/>
-        </w:numPr>
-        <w:spacing w:before="0" w:beforeAutospacing="0"/>
-        <w:rPr>
-          <w:sz w:val="22"/>
-          <w:szCs w:val="22"/>
-        </w:rPr>
-      </w:pPr>
-      <w:proofErr w:type="spellStart"/>
-      <w:r>
-        <w:rPr>
-          <w:sz w:val="22"/>
-          <w:szCs w:val="22"/>
-        </w:rPr>
-        <w:t>supported_groups</w:t>
-      </w:r>
-      <w:proofErr w:type="spellEnd"/>
-    </w:p>
-    <w:p>
-      <w:pPr>
-        <w:pStyle w:val="NormalWeb"/>
-        <w:numPr>
-          <w:ilvl w:val="0"/>
-          <w:numId w:val="24"/>
-        </w:numPr>
-        <w:spacing w:before="0" w:beforeAutospacing="0"/>
-        <w:rPr>
-          <w:sz w:val="22"/>
-          <w:szCs w:val="22"/>
-        </w:rPr>
-      </w:pPr>
-      <w:proofErr w:type="spellStart"/>
-      <w:r>
-        <w:rPr>
-          <w:sz w:val="22"/>
-          <w:szCs w:val="22"/>
-        </w:rPr>
-        <w:t>ec_point_formats</w:t>
-      </w:r>
-      <w:proofErr w:type="spellEnd"/>
-    </w:p>
-    <w:p>
-      <w:pPr>
-        <w:pStyle w:val="NormalWeb"/>
-        <w:numPr>
-          <w:ilvl w:val="0"/>
-          <w:numId w:val="24"/>
-        </w:numPr>
-        <w:spacing w:before="0" w:beforeAutospacing="0"/>
-        <w:rPr>
-          <w:sz w:val="22"/>
-          <w:szCs w:val="22"/>
-        </w:rPr>
-      </w:pPr>
-      <w:proofErr w:type="spellStart"/>
-      <w:r>
-        <w:rPr>
-          <w:sz w:val="22"/>
-          <w:szCs w:val="22"/>
-        </w:rPr>
-        <w:t>signature_algorithms</w:t>
-      </w:r>
-      <w:proofErr w:type="spellEnd"/>
-    </w:p>
-    <w:p>
-      <w:pPr>
-        <w:pStyle w:val="NormalWeb"/>
-        <w:numPr>
-          <w:ilvl w:val="0"/>
-          <w:numId w:val="24"/>
-        </w:numPr>
-        <w:spacing w:before="0" w:beforeAutospacing="0"/>
-        <w:rPr>
-          <w:sz w:val="22"/>
-          <w:szCs w:val="22"/>
-        </w:rPr>
-      </w:pPr>
-      <w:proofErr w:type="spellStart"/>
-      <w:r>
-        <w:rPr>
-          <w:sz w:val="22"/>
-          <w:szCs w:val="22"/>
-        </w:rPr>
-        <w:t>session_ticket</w:t>
-      </w:r>
-      <w:proofErr w:type="spellEnd"/>
-    </w:p>
-    <w:p>
-      <w:pPr>
-        <w:pStyle w:val="NormalWeb"/>
-        <w:numPr>
-          <w:ilvl w:val="0"/>
-          <w:numId w:val="24"/>
-        </w:numPr>
-        <w:spacing w:before="0" w:beforeAutospacing="0"/>
-        <w:rPr>
-          <w:sz w:val="22"/>
-          <w:szCs w:val="22"/>
-        </w:rPr>
-      </w:pPr>
-      <w:proofErr w:type="spellStart"/>
-      <w:r>
-        <w:rPr>
-          <w:sz w:val="22"/>
-          <w:szCs w:val="22"/>
-        </w:rPr>
-        <w:t>application_layer_protocol_negotiation</w:t>
-      </w:r>
-      <w:proofErr w:type="spellEnd"/>
-    </w:p>
-    <w:p>
-      <w:pPr>
-        <w:pStyle w:val="NormalWeb"/>
-        <w:numPr>
-          <w:ilvl w:val="0"/>
-          <w:numId w:val="24"/>
-        </w:numPr>
-        <w:spacing w:before="0" w:beforeAutospacing="0"/>
-        <w:rPr>
-          <w:sz w:val="22"/>
-          <w:szCs w:val="22"/>
-        </w:rPr>
-      </w:pPr>
-      <w:proofErr w:type="spellStart"/>
-      <w:r>
-        <w:rPr>
-          <w:sz w:val="22"/>
-          <w:szCs w:val="22"/>
-        </w:rPr>
-        <w:t>extended_master_secret</w:t>
-      </w:r>
-      <w:proofErr w:type="spellEnd"/>
-    </w:p>
-    <w:p>
-      <w:pPr>
-        <w:pStyle w:val="NormalWeb"/>
-        <w:numPr>
-          <w:ilvl w:val="0"/>
-          <w:numId w:val="24"/>
-        </w:numPr>
-        <w:spacing w:before="0" w:beforeAutospacing="0"/>
-        <w:rPr>
-          <w:sz w:val="22"/>
-          <w:szCs w:val="22"/>
-        </w:rPr>
-      </w:pPr>
-      <w:proofErr w:type="spellStart"/>
-      <w:r>
-        <w:rPr>
-          <w:sz w:val="22"/>
-          <w:szCs w:val="22"/>
-        </w:rPr>
-        <w:t>renegotiation_info</w:t>
-      </w:r>
-      <w:proofErr w:type="spellEnd"/>
-    </w:p>
-    <w:p>
-      <w:pPr>
-        <w:pStyle w:val="ListParagraph"/>
-        <w:numPr>
-          <w:ilvl w:val="0"/>
-          <w:numId w:val="22"/>
-        </w:numPr>
-        <w:rPr>
-          <w:rFonts w:asciiTheme="majorBidi" w:hAnsiTheme="majorBidi" w:cstheme="majorBidi"/>
-          <w:b/>
-          <w:bCs/>
-          <w:lang w:val="en-US"/>
-        </w:rPr>
-      </w:pPr>
-      <w:r>
-        <w:rPr>
-          <w:rFonts w:asciiTheme="majorBidi" w:hAnsiTheme="majorBidi" w:cstheme="majorBidi"/>
-          <w:b/>
-          <w:bCs/>
-        </w:rPr>
-        <w:t xml:space="preserve">Identify the </w:t>
-      </w:r>
-      <w:proofErr w:type="spellStart"/>
-      <w:r>
-        <w:rPr>
-          <w:rFonts w:asciiTheme="majorBidi" w:hAnsiTheme="majorBidi" w:cstheme="majorBidi"/>
-          <w:b/>
-          <w:bCs/>
-        </w:rPr>
-        <w:t>ServerHello</w:t>
-      </w:r>
-      <w:proofErr w:type="spellEnd"/>
-      <w:r>
-        <w:rPr>
-          <w:rFonts w:asciiTheme="majorBidi" w:hAnsiTheme="majorBidi" w:cstheme="majorBidi"/>
-          <w:b/>
-          <w:bCs/>
-        </w:rPr>
-        <w:t xml:space="preserve"> message. What cipher suite is chosen by the server?</w:t>
-      </w:r>
-    </w:p>
-    <w:p>
-      <w:pPr>
         <w:pStyle w:val="ListParagraph"/>
         <w:rPr>
           <w:rFonts w:asciiTheme="majorBidi" w:hAnsiTheme="majorBidi" w:cstheme="majorBidi"/>
@@ -1182,113 +964,14 @@
       <w:r>
         <w:rPr>
           <w:rFonts w:asciiTheme="majorBidi" w:hAnsiTheme="majorBidi" w:cstheme="majorBidi"/>
-        </w:rPr>
-        <w:t xml:space="preserve">We can identify the </w:t>
-      </w:r>
-      <w:proofErr w:type="spellStart"/>
-      <w:r>
-        <w:rPr>
-          <w:rFonts w:asciiTheme="majorBidi" w:hAnsiTheme="majorBidi" w:cstheme="majorBidi"/>
-        </w:rPr>
-        <w:t>ServerHello</w:t>
-      </w:r>
-      <w:proofErr w:type="spellEnd"/>
-      <w:r>
-        <w:rPr>
-          <w:rFonts w:asciiTheme="majorBidi" w:hAnsiTheme="majorBidi" w:cstheme="majorBidi"/>
-        </w:rPr>
-        <w:t xml:space="preserve"> message by this filter </w:t>
-      </w:r>
-      <w:proofErr w:type="spellStart"/>
-      <w:proofErr w:type="gramStart"/>
-      <w:r>
-        <w:rPr>
-          <w:rFonts w:asciiTheme="majorBidi" w:hAnsiTheme="majorBidi" w:cstheme="majorBidi"/>
-          <w:b/>
-          <w:bCs/>
-        </w:rPr>
-        <w:t>ssl.handshake</w:t>
-      </w:r>
-      <w:proofErr w:type="gramEnd"/>
-      <w:r>
-        <w:rPr>
-          <w:rFonts w:asciiTheme="majorBidi" w:hAnsiTheme="majorBidi" w:cstheme="majorBidi"/>
-          <w:b/>
-          <w:bCs/>
-        </w:rPr>
-        <w:t>.type</w:t>
-      </w:r>
-      <w:proofErr w:type="spellEnd"/>
-      <w:r>
-        <w:rPr>
-          <w:rFonts w:asciiTheme="majorBidi" w:hAnsiTheme="majorBidi" w:cstheme="majorBidi"/>
-          <w:b/>
-          <w:bCs/>
-        </w:rPr>
-        <w:t xml:space="preserve"> == 2</w:t>
-      </w:r>
-    </w:p>
-    <w:p>
-      <w:pPr>
-        <w:pStyle w:val="ListParagraph"/>
-        <w:rPr>
-          <w:rFonts w:asciiTheme="majorBidi" w:hAnsiTheme="majorBidi" w:cstheme="majorBidi"/>
-          <w:lang w:val="en-US"/>
-        </w:rPr>
-      </w:pPr>
-      <w:r>
-        <w:rPr>
-          <w:rFonts w:asciiTheme="majorBidi" w:hAnsiTheme="majorBidi" w:cstheme="majorBidi"/>
-          <w:lang w:val="en-US"/>
-        </w:rPr>
-        <w:t xml:space="preserve">And the Cipher chosen by the Server is </w:t>
-      </w:r>
-    </w:p>
-    <w:p>
-      <w:pPr>
-        <w:pStyle w:val="ListParagraph"/>
-        <w:rPr>
-          <w:rFonts w:asciiTheme="majorBidi" w:hAnsiTheme="majorBidi" w:cstheme="majorBidi"/>
-          <w:lang w:val="en-US"/>
-        </w:rPr>
-      </w:pPr>
-      <w:r>
-        <w:rPr>
-          <w:rFonts w:asciiTheme="majorBidi" w:hAnsiTheme="majorBidi" w:cstheme="majorBidi"/>
-          <w:b/>
-          <w:bCs/>
-          <w:lang w:val="en-US"/>
-        </w:rPr>
-        <w:t>Cipher Suite:</w:t>
-      </w:r>
-      <w:r>
-        <w:rPr>
-          <w:rFonts w:asciiTheme="majorBidi" w:hAnsiTheme="majorBidi" w:cstheme="majorBidi"/>
-          <w:lang w:val="en-US"/>
-        </w:rPr>
-        <w:t xml:space="preserve"> TLS_AES_128_GCM_SHA256 (0x1301)</w:t>
-      </w:r>
-    </w:p>
-    <w:p>
-      <w:pPr>
-        <w:pStyle w:val="ListParagraph"/>
-        <w:rPr>
-          <w:rFonts w:asciiTheme="majorBidi" w:hAnsiTheme="majorBidi" w:cstheme="majorBidi"/>
-          <w:lang w:val="en-US"/>
-        </w:rPr>
-      </w:pPr>
-      <w:r>
-        <w:rPr>
-          <w:rFonts w:asciiTheme="majorBidi" w:hAnsiTheme="majorBidi" w:cstheme="majorBidi"/>
-          <w:noProof/>
           <w:lang w:val="en-US"/>
         </w:rPr>
         <w:lastRenderedPageBreak/>
         <w:drawing>
-          <wp:inline distT="0" distB="0" distL="0" distR="0" wp14:anchorId="55AB2CEA" wp14:editId="68309A2B">
-            <wp:extent cx="5294630" cy="2154382"/>
-            <wp:effectExtent l="0" t="0" r="1270" b="0"/>
-            <wp:docPr id="243800573" name="Picture 1"/>
+          <wp:inline distT="0" distB="0" distL="0" distR="0" wp14:anchorId="35A38353" wp14:editId="62C69982">
+            <wp:extent cx="6188710" cy="2747645"/>
+            <wp:effectExtent l="0" t="0" r="2540" b="0"/>
+            <wp:docPr id="1829403038" name="Picture 1"/>
             <wp:cNvGraphicFramePr>
               <a:graphicFrameLocks xmlns:a="http://schemas.openxmlformats.org/drawingml/2006/main" noChangeAspect="1"/>
             </wp:cNvGraphicFramePr>
@@ -1296,189 +979,7 @@
               <a:graphicData uri="http://schemas.openxmlformats.org/drawingml/2006/picture">
                 <pic:pic xmlns:pic="http://schemas.openxmlformats.org/drawingml/2006/picture">
                   <pic:nvPicPr>
-                    <pic:cNvPr id="243800573" name=""/>
-                    <pic:cNvPicPr/>
-                  </pic:nvPicPr>
-                  <pic:blipFill>
-                    <a:blip r:embed="rId14"/>
-                    <a:stretch>
-                      <a:fillRect/>
-                    </a:stretch>
-                  </pic:blipFill>
-                  <pic:spPr>
-                    <a:xfrm>
-                      <a:off x="0" y="0"/>
-                      <a:ext cx="5310168" cy="2160704"/>
-                    </a:xfrm>
-                    <a:prstGeom prst="rect">
-                      <a:avLst/>
-                    </a:prstGeom>
-                  </pic:spPr>
-                </pic:pic>
-              </a:graphicData>
-            </a:graphic>
-          </wp:inline>
-        </w:drawing>
-      </w:r>
-    </w:p>
-    <w:p>
-      <w:pPr>
-        <w:rPr>
-          <w:rFonts w:asciiTheme="majorBidi" w:hAnsiTheme="majorBidi" w:cstheme="majorBidi"/>
-          <w:lang w:val="en-US"/>
-        </w:rPr>
-      </w:pPr>
-    </w:p>
-    <w:p>
-      <w:pPr>
-        <w:pStyle w:val="ListParagraph"/>
-        <w:numPr>
-          <w:ilvl w:val="0"/>
-          <w:numId w:val="22"/>
-        </w:numPr>
-        <w:rPr>
-          <w:b/>
-          <w:bCs/>
-          <w:lang w:val="en-US"/>
-        </w:rPr>
-      </w:pPr>
-      <w:r>
-        <w:rPr>
-          <w:b/>
-          <w:bCs/>
-        </w:rPr>
-        <w:t>Locate the Certificate message. Extract the server’s certificate information (issuer, subject, validity dates).</w:t>
-      </w:r>
-    </w:p>
-    <w:p>
-      <w:pPr>
-        <w:ind w:left="720"/>
-        <w:rPr>
-          <w:lang w:val="en-US"/>
-        </w:rPr>
-      </w:pPr>
-    </w:p>
-    <w:p>
-      <w:pPr>
-        <w:pStyle w:val="ListParagraph"/>
-        <w:numPr>
-          <w:ilvl w:val="0"/>
-          <w:numId w:val="22"/>
-        </w:numPr>
-        <w:rPr>
-          <w:b/>
-          <w:bCs/>
-          <w:lang w:val="en-US"/>
-        </w:rPr>
-      </w:pPr>
-      <w:r>
-        <w:rPr>
-          <w:b/>
-          <w:bCs/>
-        </w:rPr>
-        <w:t>After the TLS handshake, identify the first encrypted application data packet. Why can’t you directly see the HTTP headers in this packet?</w:t>
-      </w:r>
-    </w:p>
-    <w:p>
-      <w:pPr>
-        <w:pStyle w:val="ListParagraph"/>
-        <w:rPr>
-          <w:lang w:val="en-US"/>
-        </w:rPr>
-      </w:pPr>
-      <w:r>
-        <w:rPr>
-          <w:lang w:val="en-US"/>
-        </w:rPr>
-        <w:t xml:space="preserve">This is the first encrypted application data packet we filter it by </w:t>
-      </w:r>
-      <w:proofErr w:type="spellStart"/>
-      <w:proofErr w:type="gramStart"/>
-      <w:r>
-        <w:rPr>
-          <w:b/>
-          <w:bCs/>
-          <w:lang w:val="en-US"/>
-        </w:rPr>
-        <w:t>tls.record</w:t>
-      </w:r>
-      <w:proofErr w:type="gramEnd"/>
-      <w:r>
-        <w:rPr>
-          <w:b/>
-          <w:bCs/>
-          <w:lang w:val="en-US"/>
-        </w:rPr>
-        <w:t>.content_type</w:t>
-      </w:r>
-      <w:proofErr w:type="spellEnd"/>
-      <w:r>
-        <w:rPr>
-          <w:b/>
-          <w:bCs/>
-          <w:lang w:val="en-US"/>
-        </w:rPr>
-        <w:t xml:space="preserve"> == </w:t>
-      </w:r>
-      <w:proofErr w:type="gramStart"/>
-      <w:r>
-        <w:rPr>
-          <w:b/>
-          <w:bCs/>
-          <w:lang w:val="en-US"/>
-        </w:rPr>
-        <w:t>23</w:t>
-      </w:r>
-      <w:r>
-        <w:rPr>
-          <w:b/>
-          <w:bCs/>
-          <w:lang w:val="en-US"/>
-        </w:rPr>
-        <w:t xml:space="preserve"> </w:t>
-      </w:r>
-      <w:r>
-        <w:rPr>
-          <w:lang w:val="en-US"/>
-        </w:rPr>
-        <w:t xml:space="preserve"> and</w:t>
-      </w:r>
-      <w:proofErr w:type="gramEnd"/>
-      <w:r>
-        <w:rPr>
-          <w:lang w:val="en-US"/>
-        </w:rPr>
-        <w:t xml:space="preserve"> the first packet which appeared is encrypted is this one</w:t>
-      </w:r>
-    </w:p>
-    <w:p>
-      <w:pPr>
-        <w:ind w:left="720"/>
-        <w:rPr>
-          <w:b/>
-          <w:bCs/>
-          <w:lang w:val="en-US"/>
-        </w:rPr>
-      </w:pPr>
-      <w:r>
-        <w:rPr>
-          <w:b/>
-          <w:bCs/>
-          <w:lang w:val="en-US"/>
-        </w:rPr>
-        <w:drawing>
-          <wp:inline distT="0" distB="0" distL="0" distR="0" wp14:anchorId="4E93584B" wp14:editId="6227A3A8">
-            <wp:extent cx="5613746" cy="594995"/>
-            <wp:effectExtent l="0" t="0" r="6350" b="0"/>
-            <wp:docPr id="620074628" name="Picture 1"/>
-            <wp:cNvGraphicFramePr>
-              <a:graphicFrameLocks xmlns:a="http://schemas.openxmlformats.org/drawingml/2006/main" noChangeAspect="1"/>
-            </wp:cNvGraphicFramePr>
-            <a:graphic xmlns:a="http://schemas.openxmlformats.org/drawingml/2006/main">
-              <a:graphicData uri="http://schemas.openxmlformats.org/drawingml/2006/picture">
-                <pic:pic xmlns:pic="http://schemas.openxmlformats.org/drawingml/2006/picture">
-                  <pic:nvPicPr>
-                    <pic:cNvPr id="620074628" name=""/>
+                    <pic:cNvPr id="1829403038" name=""/>
                     <pic:cNvPicPr/>
                   </pic:nvPicPr>
                   <pic:blipFill>
@@ -1490,7 +991,7 @@
                   <pic:spPr>
                     <a:xfrm>
                       <a:off x="0" y="0"/>
-                      <a:ext cx="5620271" cy="595687"/>
+                      <a:ext cx="6188710" cy="2747645"/>
                     </a:xfrm>
                     <a:prstGeom prst="rect">
                       <a:avLst/>
@@ -1507,6 +1008,29 @@
       <w:pPr>
         <w:pStyle w:val="ListParagraph"/>
         <w:rPr>
+          <w:rFonts w:asciiTheme="majorBidi" w:hAnsiTheme="majorBidi" w:cstheme="majorBidi"/>
+          <w:lang w:val="en-US"/>
+        </w:rPr>
+      </w:pPr>
+    </w:p>
+    <w:p>
+      <w:pPr>
+        <w:pStyle w:val="ListParagraph"/>
+        <w:rPr>
+          <w:rFonts w:asciiTheme="majorBidi" w:hAnsiTheme="majorBidi" w:cstheme="majorBidi"/>
+          <w:lang w:val="en-US"/>
+        </w:rPr>
+      </w:pPr>
+    </w:p>
+    <w:p>
+      <w:pPr>
+        <w:pStyle w:val="ListParagraph"/>
+        <w:numPr>
+          <w:ilvl w:val="0"/>
+          <w:numId w:val="22"/>
+        </w:numPr>
+        <w:rPr>
+          <w:rFonts w:asciiTheme="majorBidi" w:hAnsiTheme="majorBidi" w:cstheme="majorBidi"/>
           <w:b/>
           <w:bCs/>
           <w:lang w:val="en-US"/>
@@ -1514,15 +1038,129 @@
       </w:pPr>
       <w:r>
         <w:rPr>
+          <w:rFonts w:asciiTheme="majorBidi" w:hAnsiTheme="majorBidi" w:cstheme="majorBidi"/>
+          <w:b/>
+          <w:bCs/>
+        </w:rPr>
+        <w:t xml:space="preserve">Identify the </w:t>
+      </w:r>
+      <w:proofErr w:type="spellStart"/>
+      <w:r>
+        <w:rPr>
+          <w:rFonts w:asciiTheme="majorBidi" w:hAnsiTheme="majorBidi" w:cstheme="majorBidi"/>
+          <w:b/>
+          <w:bCs/>
+        </w:rPr>
+        <w:t>ServerHello</w:t>
+      </w:r>
+      <w:proofErr w:type="spellEnd"/>
+      <w:r>
+        <w:rPr>
+          <w:rFonts w:asciiTheme="majorBidi" w:hAnsiTheme="majorBidi" w:cstheme="majorBidi"/>
+          <w:b/>
+          <w:bCs/>
+        </w:rPr>
+        <w:t xml:space="preserve"> message. What cipher suite is chosen by the server?</w:t>
+      </w:r>
+    </w:p>
+    <w:p>
+      <w:pPr>
+        <w:pStyle w:val="ListParagraph"/>
+        <w:rPr>
+          <w:rFonts w:asciiTheme="majorBidi" w:hAnsiTheme="majorBidi" w:cstheme="majorBidi"/>
+          <w:lang w:val="en-US"/>
+        </w:rPr>
+      </w:pPr>
+      <w:r>
+        <w:rPr>
+          <w:rFonts w:asciiTheme="majorBidi" w:hAnsiTheme="majorBidi" w:cstheme="majorBidi"/>
+        </w:rPr>
+        <w:t xml:space="preserve">We can identify the </w:t>
+      </w:r>
+      <w:proofErr w:type="spellStart"/>
+      <w:r>
+        <w:rPr>
+          <w:rFonts w:asciiTheme="majorBidi" w:hAnsiTheme="majorBidi" w:cstheme="majorBidi"/>
+        </w:rPr>
+        <w:t>ServerHello</w:t>
+      </w:r>
+      <w:proofErr w:type="spellEnd"/>
+      <w:r>
+        <w:rPr>
+          <w:rFonts w:asciiTheme="majorBidi" w:hAnsiTheme="majorBidi" w:cstheme="majorBidi"/>
+        </w:rPr>
+        <w:t xml:space="preserve"> message by this filter </w:t>
+      </w:r>
+      <w:proofErr w:type="spellStart"/>
+      <w:r>
+        <w:rPr>
+          <w:rFonts w:asciiTheme="majorBidi" w:hAnsiTheme="majorBidi" w:cstheme="majorBidi"/>
+          <w:b/>
+          <w:bCs/>
+        </w:rPr>
+        <w:t>ssl.handshake.type</w:t>
+      </w:r>
+      <w:proofErr w:type="spellEnd"/>
+      <w:r>
+        <w:rPr>
+          <w:rFonts w:asciiTheme="majorBidi" w:hAnsiTheme="majorBidi" w:cstheme="majorBidi"/>
+          <w:b/>
+          <w:bCs/>
+        </w:rPr>
+        <w:t xml:space="preserve"> == 2</w:t>
+      </w:r>
+    </w:p>
+    <w:p>
+      <w:pPr>
+        <w:pStyle w:val="ListParagraph"/>
+        <w:rPr>
+          <w:rFonts w:asciiTheme="majorBidi" w:hAnsiTheme="majorBidi" w:cstheme="majorBidi"/>
+          <w:lang w:val="en-US"/>
+        </w:rPr>
+      </w:pPr>
+      <w:r>
+        <w:rPr>
+          <w:rFonts w:asciiTheme="majorBidi" w:hAnsiTheme="majorBidi" w:cstheme="majorBidi"/>
+          <w:lang w:val="en-US"/>
+        </w:rPr>
+        <w:t xml:space="preserve">And the Cipher chosen by the Server is </w:t>
+      </w:r>
+    </w:p>
+    <w:p>
+      <w:pPr>
+        <w:pStyle w:val="ListParagraph"/>
+        <w:rPr>
+          <w:rFonts w:asciiTheme="majorBidi" w:hAnsiTheme="majorBidi" w:cstheme="majorBidi"/>
+          <w:lang w:val="en-US"/>
+        </w:rPr>
+      </w:pPr>
+      <w:r>
+        <w:rPr>
+          <w:rFonts w:asciiTheme="majorBidi" w:hAnsiTheme="majorBidi" w:cstheme="majorBidi"/>
           <w:b/>
           <w:bCs/>
           <w:lang w:val="en-US"/>
         </w:rPr>
+        <w:t>Cipher Suite:</w:t>
+      </w:r>
+      <w:r>
+        <w:rPr>
+          <w:rFonts w:asciiTheme="majorBidi" w:hAnsiTheme="majorBidi" w:cstheme="majorBidi"/>
+          <w:lang w:val="en-US"/>
+        </w:rPr>
+        <w:t>TLS_AES_128_GCM_SHA256 (0x1301)</w:t>
+      </w:r>
+      <w:r>
+        <w:rPr>
+          <w:rFonts w:asciiTheme="majorBidi" w:hAnsiTheme="majorBidi" w:cstheme="majorBidi"/>
+          <w:noProof/>
+          <w:lang w:val="en-US"/>
+        </w:rPr>
         <w:drawing>
-          <wp:inline distT="0" distB="0" distL="0" distR="0" wp14:anchorId="42557B95" wp14:editId="772C7DCF">
-            <wp:extent cx="6188710" cy="1496060"/>
-            <wp:effectExtent l="0" t="0" r="2540" b="8890"/>
-            <wp:docPr id="1525094824" name="Picture 1"/>
+          <wp:inline distT="0" distB="0" distL="0" distR="0" wp14:anchorId="55AB2CEA" wp14:editId="42B6040A">
+            <wp:extent cx="5310168" cy="2059044"/>
+            <wp:effectExtent l="0" t="0" r="5080" b="0"/>
+            <wp:docPr id="243800573" name="Picture 1"/>
             <wp:cNvGraphicFramePr>
               <a:graphicFrameLocks xmlns:a="http://schemas.openxmlformats.org/drawingml/2006/main" noChangeAspect="1"/>
             </wp:cNvGraphicFramePr>
@@ -1530,11 +1168,17 @@
               <a:graphicData uri="http://schemas.openxmlformats.org/drawingml/2006/picture">
                 <pic:pic xmlns:pic="http://schemas.openxmlformats.org/drawingml/2006/picture">
                   <pic:nvPicPr>
-                    <pic:cNvPr id="1525094824" name=""/>
+                    <pic:cNvPr id="243800573" name="Picture 1"/>
                     <pic:cNvPicPr/>
                   </pic:nvPicPr>
                   <pic:blipFill>
-                    <a:blip r:embed="rId16"/>
+                    <a:blip r:embed="rId16">
+                      <a:extLst>
+                        <a:ext uri="{28A0092B-C50C-407E-A947-70E740481C1C}">
+                          <a14:useLocalDpi xmlns:a14="http://schemas.microsoft.com/office/drawing/2010/main" val="0"/>
+                        </a:ext>
+                      </a:extLst>
+                    </a:blip>
                     <a:stretch>
                       <a:fillRect/>
                     </a:stretch>
@@ -1542,7 +1186,7 @@
                   <pic:spPr>
                     <a:xfrm>
                       <a:off x="0" y="0"/>
-                      <a:ext cx="6188710" cy="1496060"/>
+                      <a:ext cx="5310168" cy="2059044"/>
                     </a:xfrm>
                     <a:prstGeom prst="rect">
                       <a:avLst/>
@@ -1557,6 +1201,413 @@
     </w:p>
     <w:p>
       <w:pPr>
+        <w:rPr>
+          <w:rFonts w:asciiTheme="majorBidi" w:hAnsiTheme="majorBidi" w:cstheme="majorBidi"/>
+          <w:lang w:val="en-US"/>
+        </w:rPr>
+      </w:pPr>
+    </w:p>
+    <w:p>
+      <w:pPr>
+        <w:pStyle w:val="ListParagraph"/>
+        <w:numPr>
+          <w:ilvl w:val="0"/>
+          <w:numId w:val="22"/>
+        </w:numPr>
+        <w:rPr>
+          <w:b/>
+          <w:bCs/>
+          <w:lang w:val="en-US"/>
+        </w:rPr>
+      </w:pPr>
+      <w:r>
+        <w:rPr>
+          <w:b/>
+          <w:bCs/>
+        </w:rPr>
+        <w:t>Locate the Certificate message. Extract the server’s certificate information (issuer, subject, validity dates).</w:t>
+      </w:r>
+    </w:p>
+    <w:p>
+      <w:pPr>
+        <w:pStyle w:val="ListParagraph"/>
+        <w:rPr>
+          <w:b/>
+          <w:bCs/>
+          <w:lang w:val="en-US"/>
+        </w:rPr>
+      </w:pPr>
+    </w:p>
+    <w:p>
+      <w:pPr>
+        <w:pStyle w:val="ListParagraph"/>
+        <w:rPr>
+          <w:b/>
+          <w:bCs/>
+          <w:lang w:val="en-US"/>
+        </w:rPr>
+      </w:pPr>
+      <w:r>
+        <w:rPr>
+          <w:b/>
+          <w:bCs/>
+          <w:lang w:val="en-US"/>
+        </w:rPr>
+        <w:t>Issuer:</w:t>
+      </w:r>
+    </w:p>
+    <w:p>
+      <w:pPr>
+        <w:pStyle w:val="ListParagraph"/>
+        <w:rPr>
+          <w:b/>
+          <w:bCs/>
+          <w:lang w:val="en-US"/>
+        </w:rPr>
+      </w:pPr>
+      <w:r>
+        <w:rPr>
+          <w:b/>
+          <w:bCs/>
+          <w:noProof/>
+          <w:lang w:val="en-US"/>
+        </w:rPr>
+        <w:drawing>
+          <wp:inline distT="0" distB="0" distL="0" distR="0" wp14:anchorId="011F02C2" wp14:editId="4A355275">
+            <wp:extent cx="6048375" cy="1657350"/>
+            <wp:effectExtent l="0" t="0" r="9525" b="0"/>
+            <wp:docPr id="822523377" name="Picture 1" descr="A black background with text&#10;&#10;AI-generated content may be incorrect."/>
+            <wp:cNvGraphicFramePr>
+              <a:graphicFrameLocks xmlns:a="http://schemas.openxmlformats.org/drawingml/2006/main" noChangeAspect="1"/>
+            </wp:cNvGraphicFramePr>
+            <a:graphic xmlns:a="http://schemas.openxmlformats.org/drawingml/2006/main">
+              <a:graphicData uri="http://schemas.openxmlformats.org/drawingml/2006/picture">
+                <pic:pic xmlns:pic="http://schemas.openxmlformats.org/drawingml/2006/picture">
+                  <pic:nvPicPr>
+                    <pic:cNvPr id="822523377" name="Picture 1" descr="A black background with text&#10;&#10;AI-generated content may be incorrect."/>
+                    <pic:cNvPicPr/>
+                  </pic:nvPicPr>
+                  <pic:blipFill>
+                    <a:blip r:embed="rId17">
+                      <a:extLst>
+                        <a:ext uri="{28A0092B-C50C-407E-A947-70E740481C1C}">
+                          <a14:useLocalDpi xmlns:a14="http://schemas.microsoft.com/office/drawing/2010/main" val="0"/>
+                        </a:ext>
+                      </a:extLst>
+                    </a:blip>
+                    <a:stretch>
+                      <a:fillRect/>
+                    </a:stretch>
+                  </pic:blipFill>
+                  <pic:spPr>
+                    <a:xfrm>
+                      <a:off x="0" y="0"/>
+                      <a:ext cx="6048375" cy="1657350"/>
+                    </a:xfrm>
+                    <a:prstGeom prst="rect">
+                      <a:avLst/>
+                    </a:prstGeom>
+                  </pic:spPr>
+                </pic:pic>
+              </a:graphicData>
+            </a:graphic>
+          </wp:inline>
+        </w:drawing>
+      </w:r>
+    </w:p>
+    <w:p>
+      <w:pPr>
+        <w:ind w:left="720"/>
+        <w:rPr>
+          <w:b/>
+          <w:bCs/>
+          <w:lang w:val="en-US"/>
+        </w:rPr>
+      </w:pPr>
+      <w:r>
+        <w:rPr>
+          <w:b/>
+          <w:bCs/>
+          <w:lang w:val="en-US"/>
+        </w:rPr>
+        <w:lastRenderedPageBreak/>
+        <w:t>Subject:</w:t>
+      </w:r>
+    </w:p>
+    <w:p>
+      <w:pPr>
+        <w:ind w:left="720"/>
+        <w:rPr>
+          <w:b/>
+          <w:bCs/>
+          <w:lang w:val="en-US"/>
+        </w:rPr>
+      </w:pPr>
+      <w:r>
+        <w:rPr>
+          <w:b/>
+          <w:bCs/>
+          <w:noProof/>
+          <w:lang w:val="en-US"/>
+        </w:rPr>
+        <w:drawing>
+          <wp:inline distT="0" distB="0" distL="0" distR="0" wp14:anchorId="5C7275B7" wp14:editId="213651A8">
+            <wp:extent cx="6188710" cy="1247775"/>
+            <wp:effectExtent l="0" t="0" r="2540" b="9525"/>
+            <wp:docPr id="930661295" name="Picture 2" descr="A black background with white text&#10;&#10;AI-generated content may be incorrect."/>
+            <wp:cNvGraphicFramePr>
+              <a:graphicFrameLocks xmlns:a="http://schemas.openxmlformats.org/drawingml/2006/main" noChangeAspect="1"/>
+            </wp:cNvGraphicFramePr>
+            <a:graphic xmlns:a="http://schemas.openxmlformats.org/drawingml/2006/main">
+              <a:graphicData uri="http://schemas.openxmlformats.org/drawingml/2006/picture">
+                <pic:pic xmlns:pic="http://schemas.openxmlformats.org/drawingml/2006/picture">
+                  <pic:nvPicPr>
+                    <pic:cNvPr id="930661295" name="Picture 2" descr="A black background with white text&#10;&#10;AI-generated content may be incorrect."/>
+                    <pic:cNvPicPr/>
+                  </pic:nvPicPr>
+                  <pic:blipFill>
+                    <a:blip r:embed="rId18">
+                      <a:extLst>
+                        <a:ext uri="{28A0092B-C50C-407E-A947-70E740481C1C}">
+                          <a14:useLocalDpi xmlns:a14="http://schemas.microsoft.com/office/drawing/2010/main" val="0"/>
+                        </a:ext>
+                      </a:extLst>
+                    </a:blip>
+                    <a:stretch>
+                      <a:fillRect/>
+                    </a:stretch>
+                  </pic:blipFill>
+                  <pic:spPr>
+                    <a:xfrm>
+                      <a:off x="0" y="0"/>
+                      <a:ext cx="6188710" cy="1247775"/>
+                    </a:xfrm>
+                    <a:prstGeom prst="rect">
+                      <a:avLst/>
+                    </a:prstGeom>
+                  </pic:spPr>
+                </pic:pic>
+              </a:graphicData>
+            </a:graphic>
+          </wp:inline>
+        </w:drawing>
+      </w:r>
+    </w:p>
+    <w:p>
+      <w:pPr>
+        <w:pStyle w:val="ListParagraph"/>
+        <w:rPr>
+          <w:b/>
+          <w:bCs/>
+          <w:lang w:val="en-US"/>
+        </w:rPr>
+      </w:pPr>
+      <w:r>
+        <w:rPr>
+          <w:b/>
+          <w:bCs/>
+          <w:lang w:val="en-US"/>
+        </w:rPr>
+        <w:t>Validity:</w:t>
+      </w:r>
+    </w:p>
+    <w:p>
+      <w:pPr>
+        <w:pStyle w:val="ListParagraph"/>
+        <w:rPr>
+          <w:b/>
+          <w:bCs/>
+          <w:lang w:val="en-US"/>
+        </w:rPr>
+      </w:pPr>
+      <w:r>
+        <w:rPr>
+          <w:b/>
+          <w:bCs/>
+          <w:noProof/>
+          <w:lang w:val="en-US"/>
+        </w:rPr>
+        <w:drawing>
+          <wp:inline distT="0" distB="0" distL="0" distR="0" wp14:anchorId="2728095A" wp14:editId="1D50FA60">
+            <wp:extent cx="4134427" cy="1000265"/>
+            <wp:effectExtent l="0" t="0" r="0" b="9525"/>
+            <wp:docPr id="1940687629" name="Picture 3"/>
+            <wp:cNvGraphicFramePr>
+              <a:graphicFrameLocks xmlns:a="http://schemas.openxmlformats.org/drawingml/2006/main" noChangeAspect="1"/>
+            </wp:cNvGraphicFramePr>
+            <a:graphic xmlns:a="http://schemas.openxmlformats.org/drawingml/2006/main">
+              <a:graphicData uri="http://schemas.openxmlformats.org/drawingml/2006/picture">
+                <pic:pic xmlns:pic="http://schemas.openxmlformats.org/drawingml/2006/picture">
+                  <pic:nvPicPr>
+                    <pic:cNvPr id="1940687629" name="Picture 1940687629"/>
+                    <pic:cNvPicPr/>
+                  </pic:nvPicPr>
+                  <pic:blipFill>
+                    <a:blip r:embed="rId19">
+                      <a:extLst>
+                        <a:ext uri="{28A0092B-C50C-407E-A947-70E740481C1C}">
+                          <a14:useLocalDpi xmlns:a14="http://schemas.microsoft.com/office/drawing/2010/main" val="0"/>
+                        </a:ext>
+                      </a:extLst>
+                    </a:blip>
+                    <a:stretch>
+                      <a:fillRect/>
+                    </a:stretch>
+                  </pic:blipFill>
+                  <pic:spPr>
+                    <a:xfrm>
+                      <a:off x="0" y="0"/>
+                      <a:ext cx="4134427" cy="1000265"/>
+                    </a:xfrm>
+                    <a:prstGeom prst="rect">
+                      <a:avLst/>
+                    </a:prstGeom>
+                  </pic:spPr>
+                </pic:pic>
+              </a:graphicData>
+            </a:graphic>
+          </wp:inline>
+        </w:drawing>
+      </w:r>
+    </w:p>
+    <w:p>
+      <w:pPr>
+        <w:pStyle w:val="ListParagraph"/>
+        <w:numPr>
+          <w:ilvl w:val="0"/>
+          <w:numId w:val="22"/>
+        </w:numPr>
+        <w:rPr>
+          <w:b/>
+          <w:bCs/>
+          <w:lang w:val="en-US"/>
+        </w:rPr>
+      </w:pPr>
+      <w:r>
+        <w:rPr>
+          <w:b/>
+          <w:bCs/>
+        </w:rPr>
+        <w:t>After the TLS handshake, identify the first encrypted application data packet. Why can’t you directly see the HTTP headers in this packet?</w:t>
+      </w:r>
+    </w:p>
+    <w:p>
+      <w:pPr>
+        <w:pStyle w:val="ListParagraph"/>
+        <w:rPr>
+          <w:lang w:val="en-US"/>
+        </w:rPr>
+      </w:pPr>
+      <w:r>
+        <w:rPr>
+          <w:lang w:val="en-US"/>
+        </w:rPr>
+        <w:t xml:space="preserve">This is the first encrypted application data packet we filter it by </w:t>
+      </w:r>
+      <w:proofErr w:type="spellStart"/>
+      <w:r>
+        <w:rPr>
+          <w:b/>
+          <w:bCs/>
+          <w:lang w:val="en-US"/>
+        </w:rPr>
+        <w:t>tls.record.content_type</w:t>
+      </w:r>
+      <w:proofErr w:type="spellEnd"/>
+      <w:r>
+        <w:rPr>
+          <w:b/>
+          <w:bCs/>
+          <w:lang w:val="en-US"/>
+        </w:rPr>
+        <w:t xml:space="preserve"> == 23</w:t>
+      </w:r>
+      <w:r>
+        <w:rPr>
+          <w:b/>
+          <w:bCs/>
+          <w:lang w:val="en-US"/>
+        </w:rPr>
+        <w:t xml:space="preserve"> </w:t>
+      </w:r>
+      <w:r>
+        <w:rPr>
+          <w:lang w:val="en-US"/>
+        </w:rPr>
+        <w:t xml:space="preserve"> and the first packet which appeared is encrypted is this one</w:t>
+      </w:r>
+    </w:p>
+    <w:p>
+      <w:pPr>
+        <w:ind w:left="720"/>
+        <w:rPr>
+          <w:b/>
+          <w:bCs/>
+          <w:lang w:val="en-US"/>
+        </w:rPr>
+      </w:pPr>
+    </w:p>
+    <w:p>
+      <w:pPr>
+        <w:pStyle w:val="ListParagraph"/>
+        <w:rPr>
+          <w:b/>
+          <w:bCs/>
+          <w:lang w:val="en-US"/>
+        </w:rPr>
+      </w:pPr>
+      <w:r>
+        <w:rPr>
+          <w:b/>
+          <w:bCs/>
+          <w:noProof/>
+          <w:lang w:val="en-US"/>
+        </w:rPr>
+        <w:drawing>
+          <wp:inline distT="0" distB="0" distL="0" distR="0" wp14:anchorId="42557B95" wp14:editId="69F90EF5">
+            <wp:extent cx="5149540" cy="2011680"/>
+            <wp:effectExtent l="0" t="0" r="0" b="7620"/>
+            <wp:docPr id="1525094824" name="Picture 1"/>
+            <wp:cNvGraphicFramePr>
+              <a:graphicFrameLocks xmlns:a="http://schemas.openxmlformats.org/drawingml/2006/main" noChangeAspect="1"/>
+            </wp:cNvGraphicFramePr>
+            <a:graphic xmlns:a="http://schemas.openxmlformats.org/drawingml/2006/main">
+              <a:graphicData uri="http://schemas.openxmlformats.org/drawingml/2006/picture">
+                <pic:pic xmlns:pic="http://schemas.openxmlformats.org/drawingml/2006/picture">
+                  <pic:nvPicPr>
+                    <pic:cNvPr id="1525094824" name="Picture 1"/>
+                    <pic:cNvPicPr/>
+                  </pic:nvPicPr>
+                  <pic:blipFill>
+                    <a:blip r:embed="rId20">
+                      <a:extLst>
+                        <a:ext uri="{28A0092B-C50C-407E-A947-70E740481C1C}">
+                          <a14:useLocalDpi xmlns:a14="http://schemas.microsoft.com/office/drawing/2010/main" val="0"/>
+                        </a:ext>
+                      </a:extLst>
+                    </a:blip>
+                    <a:stretch>
+                      <a:fillRect/>
+                    </a:stretch>
+                  </pic:blipFill>
+                  <pic:spPr>
+                    <a:xfrm>
+                      <a:off x="0" y="0"/>
+                      <a:ext cx="5167042" cy="2018517"/>
+                    </a:xfrm>
+                    <a:prstGeom prst="rect">
+                      <a:avLst/>
+                    </a:prstGeom>
+                  </pic:spPr>
+                </pic:pic>
+              </a:graphicData>
+            </a:graphic>
+          </wp:inline>
+        </w:drawing>
+      </w:r>
+    </w:p>
+    <w:p>
+      <w:pPr>
         <w:tabs>
           <w:tab w:val="left" w:pos="916"/>
         </w:tabs>
@@ -1593,7 +1644,7 @@
       <w:r>
         <w:t xml:space="preserve">. Internet Society. Retrieved September 20, 2025, from </w:t>
       </w:r>
-      <w:hyperlink r:id="rId17" w:tgtFrame="_new" w:history="1">
+      <w:hyperlink r:id="rId21" w:tgtFrame="_new" w:history="1">
         <w:r>
           <w:rPr>
             <w:rStyle w:val="Hyperlink"/>
@@ -1603,7 +1654,7 @@
       </w:hyperlink>
     </w:p>
     <w:sectPr>
-      <w:footerReference w:type="default" r:id="rId18"/>
+      <w:footerReference w:type="default" r:id="rId22"/>
       <w:pgSz w:w="11906" w:h="16838" w:code="9"/>
       <w:pgMar w:top="1440" w:right="1080" w:bottom="1440" w:left="1080" w:header="144" w:footer="720" w:gutter="0"/>
       <w:pgNumType w:start="0"/>
@@ -5363,6 +5414,7 @@
   <w:style w:type="character" w:default="1" w:styleId="DefaultParagraphFont">
     <w:name w:val="Default Paragraph Font"/>
     <w:uiPriority w:val="1"/>
+    <w:semiHidden/>
     <w:unhideWhenUsed/>
   </w:style>
   <w:style w:type="table" w:default="1" w:styleId="TableNormal">
@@ -5844,6 +5896,12 @@
 </file>
 
 <file path=customXml/item1.xml><?xml version="1.0" encoding="utf-8"?>
+<p:properties xmlns:p="http://schemas.microsoft.com/office/2006/metadata/properties" xmlns:xsi="http://www.w3.org/2001/XMLSchema-instance" xmlns:pc="http://schemas.microsoft.com/office/infopath/2007/PartnerControls">
+  <documentManagement/>
+</p:properties>
+</file>
+
+<file path=customXml/item2.xml><?xml version="1.0" encoding="utf-8"?>
 <?mso-contentType ?>
 <FormTemplates xmlns="http://schemas.microsoft.com/sharepoint/v3/contenttype/forms">
   <Display>DocumentLibraryForm</Display>
@@ -5852,17 +5910,7 @@
 </FormTemplates>
 </file>
 
-<file path=customXml/item2.xml><?xml version="1.0" encoding="utf-8"?>
-<p:properties xmlns:p="http://schemas.microsoft.com/office/2006/metadata/properties" xmlns:xsi="http://www.w3.org/2001/XMLSchema-instance" xmlns:pc="http://schemas.microsoft.com/office/infopath/2007/PartnerControls">
-  <documentManagement/>
-</p:properties>
-</file>
-
 <file path=customXml/item3.xml><?xml version="1.0" encoding="utf-8"?>
-<b:Sources xmlns:b="http://schemas.openxmlformats.org/officeDocument/2006/bibliography" xmlns="http://schemas.openxmlformats.org/officeDocument/2006/bibliography" SelectedStyle="\APASixthEditionOfficeOnline.xsl" StyleName="APA" Version="6"/>
-</file>
-
-<file path=customXml/item4.xml><?xml version="1.0" encoding="utf-8"?>
 <ct:contentTypeSchema xmlns:ct="http://schemas.microsoft.com/office/2006/metadata/contentType" xmlns:ma="http://schemas.microsoft.com/office/2006/metadata/properties/metaAttributes" ct:_="" ma:_="" ma:contentTypeName="Document" ma:contentTypeID="0x010100A64BDDBC4C7D8647ACA4D0166291B415" ma:contentTypeVersion="3" ma:contentTypeDescription="Create a new document." ma:contentTypeScope="" ma:versionID="d6ac0359d249961ae30db87ffa63e6b9">
   <xsd:schema xmlns:xsd="http://www.w3.org/2001/XMLSchema" xmlns:xs="http://www.w3.org/2001/XMLSchema" xmlns:p="http://schemas.microsoft.com/office/2006/metadata/properties" xmlns:ns2="a1b44786-15cd-4c07-ba49-e3512d0ba430" targetNamespace="http://schemas.microsoft.com/office/2006/metadata/properties" ma:root="true" ma:fieldsID="ef4b6adcc46e7776dd6de9ae53994fd1" ns2:_="">
     <xsd:import namespace="a1b44786-15cd-4c07-ba49-e3512d0ba430"/>
@@ -6000,15 +6048,11 @@
 </ct:contentTypeSchema>
 </file>
 
-<file path=customXml/itemProps1.xml><?xml version="1.0" encoding="utf-8"?>
-<ds:datastoreItem xmlns:ds="http://schemas.openxmlformats.org/officeDocument/2006/customXml" ds:itemID="{B0FD0184-AA46-4718-A35E-DBD113487592}">
-  <ds:schemaRefs>
-    <ds:schemaRef ds:uri="http://schemas.microsoft.com/sharepoint/v3/contenttype/forms"/>
-  </ds:schemaRefs>
-</ds:datastoreItem>
+<file path=customXml/item4.xml><?xml version="1.0" encoding="utf-8"?>
+<b:Sources xmlns:b="http://schemas.openxmlformats.org/officeDocument/2006/bibliography" xmlns="http://schemas.openxmlformats.org/officeDocument/2006/bibliography" SelectedStyle="\APASixthEditionOfficeOnline.xsl" StyleName="APA" Version="6"/>
 </file>
 
-<file path=customXml/itemProps2.xml><?xml version="1.0" encoding="utf-8"?>
+<file path=customXml/itemProps1.xml><?xml version="1.0" encoding="utf-8"?>
 <ds:datastoreItem xmlns:ds="http://schemas.openxmlformats.org/officeDocument/2006/customXml" ds:itemID="{E1EFCC28-BF81-4032-BE2A-3F8AA3E1433F}">
   <ds:schemaRefs>
     <ds:schemaRef ds:uri="http://schemas.microsoft.com/office/2006/metadata/properties"/>
@@ -6017,15 +6061,15 @@
 </ds:datastoreItem>
 </file>
 
-<file path=customXml/itemProps3.xml><?xml version="1.0" encoding="utf-8"?>
-<ds:datastoreItem xmlns:ds="http://schemas.openxmlformats.org/officeDocument/2006/customXml" ds:itemID="{31EAA9D3-E4CF-4124-8603-67A1712906C6}">
+<file path=customXml/itemProps2.xml><?xml version="1.0" encoding="utf-8"?>
+<ds:datastoreItem xmlns:ds="http://schemas.openxmlformats.org/officeDocument/2006/customXml" ds:itemID="{B0FD0184-AA46-4718-A35E-DBD113487592}">
   <ds:schemaRefs>
-    <ds:schemaRef ds:uri="http://schemas.openxmlformats.org/officeDocument/2006/bibliography"/>
+    <ds:schemaRef ds:uri="http://schemas.microsoft.com/sharepoint/v3/contenttype/forms"/>
   </ds:schemaRefs>
 </ds:datastoreItem>
 </file>
 
-<file path=customXml/itemProps4.xml><?xml version="1.0" encoding="utf-8"?>
+<file path=customXml/itemProps3.xml><?xml version="1.0" encoding="utf-8"?>
 <ds:datastoreItem xmlns:ds="http://schemas.openxmlformats.org/officeDocument/2006/customXml" ds:itemID="{94AAC729-F7DA-46A6-AB65-FE397AD72004}">
   <ds:schemaRefs>
     <ds:schemaRef ds:uri="http://schemas.microsoft.com/office/2006/metadata/contentType"/>
@@ -6041,4 +6085,12 @@
     <ds:schemaRef ds:uri="http://schemas.microsoft.com/internal/obd"/>
   </ds:schemaRefs>
 </ds:datastoreItem>
+</file>
+
+<file path=customXml/itemProps4.xml><?xml version="1.0" encoding="utf-8"?>
+<ds:datastoreItem xmlns:ds="http://schemas.openxmlformats.org/officeDocument/2006/customXml" ds:itemID="{31EAA9D3-E4CF-4124-8603-67A1712906C6}">
+  <ds:schemaRefs>
+    <ds:schemaRef ds:uri="http://schemas.openxmlformats.org/officeDocument/2006/bibliography"/>
+  </ds:schemaRefs>
+</ds:datastoreItem>
 </file>